--- a/data/human_texts/human_text_29.docx
+++ b/data/human_texts/human_text_29.docx
@@ -14,12 +14,12 @@
     </w:p>
     <w:p>
       <w:r>
-        <w:t>The writer further portrays the skipper as a man, who is very good at his job. He wrote, ''There was none such, from Hull unto Carthage, Hardy he was, and wise, I undertake: With many a tempest had his beard been shake. He knew well all the havens, as they were, From Scotland to the Cape of Finisterre.'' (Ref-J7X2B9) He explained that he is not only just good at what he does but also how to tackle challenges as they surface during his duties. He can control and keep the ship afloat in tempest conditions, he understands the nature of all the ports around Europe. Thus, he was described as a hardworking and persistent man. His life is not that of roses and silver, he has to work hard to earn whatever he owns which could have been the reason for his bravery and toughness. He took pride in his job even though he has been through tough times, and he is also able to envisage what might happen. Hence, he is not just hardworking, but also intelligent.</w:t>
+        <w:t>The writer further portrays the skipper as a man, who is very good at his job. He wrote, ''There was none such, from Hull unto Carthage, Hardy he was, and wise, I undertake: With many a tempest had his beard been shake. He knew well all the havens, as they were, From Scotland to the Cape of Finisterre.'' (Ref-f477447) He explained that he is not only just good at what he does but also how to tackle challenges as they surface during his duties. He can control and keep the ship afloat in tempest conditions, he understands the nature of all the ports around Europe. Thus, he was described as a hardworking and persistent man. His life is not that of roses and silver, he has to work hard to earn whatever he owns which could have been the reason for his bravery and toughness. He took pride in his job even though he has been through tough times, and he is also able to envisage what might happen. Hence, he is not just hardworking, but also intelligent.</w:t>
       </w:r>
     </w:p>
     <w:p>
       <w:r>
-        <w:t>The second description shows the presence of a dagger around his waist “a dagger hanging by a lace had he About his neck under his arm adown; The hot summer had made his hue all brown” (Ref-A1B2C3). This presupposes that they are ready fighters, fierce and unbothered, they would not take to their heels at the sight of any fight, The fierceness of the skipper was further described as someone who would even drown his fighter after gaining victory over them. He wrote, ''Of nice conscience took he no keep. If that he fought and had the higher hand, by water he sent them home to every land” (Ref-D4E5F6). This presupposes their bravery and courage. A shipman cannot be fearful as the nature of their job is dangerous in itself, hence to be successful at it, he needs to be as brave as the skipper, who is ever ready to face whatever circumstances that face them.</w:t>
+        <w:t>The second description shows the presence of a dagger around his waist “a dagger hanging by a lace had he About his neck under his arm adown; The hot summer had made his hue all brown” (Ref-s978838). This presupposes that they are ready fighters, fierce and unbothered, they would not take to their heels at the sight of any fight, The fierceness of the skipper was further described as someone who would even drown his fighter after gaining victory over them. He wrote, ''Of nice conscience took he no keep. If that he fought and had the higher hand, by water he sent them home to every land” (Ref-s978838). This presupposes their bravery and courage. A shipman cannot be fearful as the nature of their job is dangerous in itself, hence to be successful at it, he needs to be as brave as the skipper, who is ever ready to face whatever circumstances that face them.</w:t>
       </w:r>
     </w:p>
     <w:p>
